--- a/威皓申请材料/19评审工作计划表.docx
+++ b/威皓申请材料/19评审工作计划表.docx
@@ -1,6 +1,6 @@
 
 <file path=word/document.xml><?xml version="1.0" encoding="utf-8"?>
-<w:document xmlns:wpc="http://schemas.microsoft.com/office/word/2010/wordprocessingCanvas" xmlns:cx="http://schemas.microsoft.com/office/drawing/2014/chartex" xmlns:cx1="http://schemas.microsoft.com/office/drawing/2015/9/8/chartex" xmlns:cx2="http://schemas.microsoft.com/office/drawing/2015/10/21/chartex" xmlns:cx3="http://schemas.microsoft.com/office/drawing/2016/5/9/chartex" xmlns:cx4="http://schemas.microsoft.com/office/drawing/2016/5/10/chartex" xmlns:cx5="http://schemas.microsoft.com/office/drawing/2016/5/11/chartex" xmlns:cx6="http://schemas.microsoft.com/office/drawing/2016/5/12/chartex" xmlns:cx7="http://schemas.microsoft.com/office/drawing/2016/5/13/chartex" xmlns:cx8="http://schemas.microsoft.com/office/drawing/2016/5/14/chartex" xmlns:mc="http://schemas.openxmlformats.org/markup-compatibility/2006" xmlns:aink="http://schemas.microsoft.com/office/drawing/2016/ink" xmlns:am3d="http://schemas.microsoft.com/office/drawing/2017/model3d" xmlns:o="urn:schemas-microsoft-com:office:office" xmlns:r="http://schemas.openxmlformats.org/officeDocument/2006/relationships" xmlns:m="http://schemas.openxmlformats.org/officeDocument/2006/math" xmlns:v="urn:schemas-microsoft-com:vml" xmlns:wp14="http://schemas.microsoft.com/office/word/2010/wordprocessingDrawing" xmlns:wp="http://schemas.openxmlformats.org/drawingml/2006/wordprocessingDrawing" xmlns:w10="urn:schemas-microsoft-com:office:word" xmlns:w="http://schemas.openxmlformats.org/wordprocessingml/2006/main" xmlns:w14="http://schemas.microsoft.com/office/word/2010/wordml" xmlns:w15="http://schemas.microsoft.com/office/word/2012/wordml" xmlns:w16cex="http://schemas.microsoft.com/office/word/2018/wordml/cex" xmlns:w16cid="http://schemas.microsoft.com/office/word/2016/wordml/cid" xmlns:w16="http://schemas.microsoft.com/office/word/2018/wordml" xmlns:w16sdtdh="http://schemas.microsoft.com/office/word/2020/wordml/sdtdatahash" xmlns:w16se="http://schemas.microsoft.com/office/word/2015/wordml/symex" xmlns:wpg="http://schemas.microsoft.com/office/word/2010/wordprocessingGroup" xmlns:wpi="http://schemas.microsoft.com/office/word/2010/wordprocessingInk" xmlns:wne="http://schemas.microsoft.com/office/word/2006/wordml" xmlns:wps="http://schemas.microsoft.com/office/word/2010/wordprocessingShape" mc:Ignorable="w14 w15 w16se w16cid w16 w16cex w16sdtdh wp14">
+<w:document xmlns:wpc="http://schemas.microsoft.com/office/word/2010/wordprocessingCanvas" xmlns:cx="http://schemas.microsoft.com/office/drawing/2014/chartex" xmlns:mc="http://schemas.openxmlformats.org/markup-compatibility/2006" xmlns:o="urn:schemas-microsoft-com:office:office" xmlns:r="http://schemas.openxmlformats.org/officeDocument/2006/relationships" xmlns:m="http://schemas.openxmlformats.org/officeDocument/2006/math" xmlns:v="urn:schemas-microsoft-com:vml" xmlns:wp14="http://schemas.microsoft.com/office/word/2010/wordprocessingDrawing" xmlns:wp="http://schemas.openxmlformats.org/drawingml/2006/wordprocessingDrawing" xmlns:w10="urn:schemas-microsoft-com:office:word" xmlns:w="http://schemas.openxmlformats.org/wordprocessingml/2006/main" xmlns:w14="http://schemas.microsoft.com/office/word/2010/wordml" xmlns:w15="http://schemas.microsoft.com/office/word/2012/wordml" xmlns:w16se="http://schemas.microsoft.com/office/word/2015/wordml/symex" xmlns:wpg="http://schemas.microsoft.com/office/word/2010/wordprocessingGroup" xmlns:wpi="http://schemas.microsoft.com/office/word/2010/wordprocessingInk" xmlns:wne="http://schemas.microsoft.com/office/word/2006/wordml" xmlns:wps="http://schemas.microsoft.com/office/word/2010/wordprocessingShape" mc:Ignorable="w14 w15 w16se wp14">
   <w:body>
     <w:p>
       <w:pPr>
@@ -43,7 +43,23 @@
           <w:rFonts w:hint="eastAsia"/>
           <w:sz w:val="24"/>
         </w:rPr>
-        <w:t>上饶市威皓光学仪器有限公司</w:t>
+        <w:t>上饶市威</w:t>
+      </w:r>
+      <w:proofErr w:type="gramStart"/>
+      <w:r>
+        <w:rPr>
+          <w:rFonts w:hint="eastAsia"/>
+          <w:sz w:val="24"/>
+        </w:rPr>
+        <w:t>皓</w:t>
+      </w:r>
+      <w:proofErr w:type="gramEnd"/>
+      <w:r>
+        <w:rPr>
+          <w:rFonts w:hint="eastAsia"/>
+          <w:sz w:val="24"/>
+        </w:rPr>
+        <w:t>光学仪器有限公司</w:t>
       </w:r>
       <w:r>
         <w:rPr>
@@ -95,6 +111,7 @@
         </w:rPr>
         <w:t>人：</w:t>
       </w:r>
+      <w:proofErr w:type="gramStart"/>
       <w:r>
         <w:rPr>
           <w:rFonts w:hint="eastAsia"/>
@@ -102,6 +119,7 @@
         </w:rPr>
         <w:t>方威</w:t>
       </w:r>
+      <w:proofErr w:type="gramEnd"/>
       <w:r>
         <w:rPr>
           <w:rFonts w:hint="eastAsia"/>
@@ -132,24 +150,21 @@
       </w:r>
       <w:r>
         <w:rPr>
-          <w:rFonts w:hint="eastAsia"/>
-          <w:sz w:val="24"/>
-        </w:rPr>
-        <w:t>13350071968</w:t>
-      </w:r>
-      <w:r>
-        <w:rPr>
-          <w:rFonts w:hint="eastAsia"/>
-          <w:sz w:val="24"/>
-        </w:rPr>
-        <w:t xml:space="preserve">    </w:t>
-      </w:r>
-      <w:r>
-        <w:rPr>
-          <w:rFonts w:hint="eastAsia"/>
-          <w:sz w:val="24"/>
-        </w:rPr>
-        <w:t xml:space="preserve">              </w:t>
+          <w:rFonts w:ascii="仿宋_GB2312" w:hAnsi="宋体" w:hint="eastAsia"/>
+          <w:snapToGrid w:val="0"/>
+          <w:kern w:val="0"/>
+          <w:sz w:val="24"/>
+        </w:rPr>
+        <w:t>13698085367</w:t>
+      </w:r>
+      <w:bookmarkStart w:id="0" w:name="_GoBack"/>
+      <w:bookmarkEnd w:id="0"/>
+      <w:r>
+        <w:rPr>
+          <w:rFonts w:hint="eastAsia"/>
+          <w:sz w:val="24"/>
+        </w:rPr>
+        <w:t xml:space="preserve">                  </w:t>
       </w:r>
     </w:p>
     <w:p>
@@ -199,7 +214,23 @@
           <w:rFonts w:hint="eastAsia"/>
           <w:sz w:val="24"/>
         </w:rPr>
-        <w:t>号宇瞳光学园</w:t>
+        <w:t>号宇</w:t>
+      </w:r>
+      <w:proofErr w:type="gramStart"/>
+      <w:r>
+        <w:rPr>
+          <w:rFonts w:hint="eastAsia"/>
+          <w:sz w:val="24"/>
+        </w:rPr>
+        <w:t>瞳</w:t>
+      </w:r>
+      <w:proofErr w:type="gramEnd"/>
+      <w:r>
+        <w:rPr>
+          <w:rFonts w:hint="eastAsia"/>
+          <w:sz w:val="24"/>
+        </w:rPr>
+        <w:t>光学园</w:t>
       </w:r>
       <w:r>
         <w:rPr>
@@ -215,6 +246,7 @@
           <w:sz w:val="24"/>
         </w:rPr>
       </w:pPr>
+      <w:proofErr w:type="gramStart"/>
       <w:r>
         <w:rPr>
           <w:rFonts w:hint="eastAsia"/>
@@ -222,6 +254,7 @@
         </w:rPr>
         <w:t>邮</w:t>
       </w:r>
+      <w:proofErr w:type="gramEnd"/>
       <w:r>
         <w:rPr>
           <w:rFonts w:hint="eastAsia"/>
@@ -343,14 +376,32 @@
                 <w:sz w:val="24"/>
                 <w:u w:val="single"/>
               </w:rPr>
-              <w:t>上饶市威皓光学仪器有限公司</w:t>
-            </w:r>
+              <w:t>上饶市威</w:t>
+            </w:r>
+            <w:proofErr w:type="gramStart"/>
             <w:r>
               <w:rPr>
                 <w:rFonts w:hint="eastAsia"/>
                 <w:sz w:val="24"/>
                 <w:u w:val="single"/>
               </w:rPr>
+              <w:t>皓</w:t>
+            </w:r>
+            <w:proofErr w:type="gramEnd"/>
+            <w:r>
+              <w:rPr>
+                <w:rFonts w:hint="eastAsia"/>
+                <w:sz w:val="24"/>
+                <w:u w:val="single"/>
+              </w:rPr>
+              <w:t>光学仪器有限公司</w:t>
+            </w:r>
+            <w:r>
+              <w:rPr>
+                <w:rFonts w:hint="eastAsia"/>
+                <w:sz w:val="24"/>
+                <w:u w:val="single"/>
+              </w:rPr>
               <w:t xml:space="preserve"> </w:t>
             </w:r>
             <w:r>
@@ -358,35 +409,7 @@
                 <w:rFonts w:hint="eastAsia"/>
                 <w:sz w:val="24"/>
               </w:rPr>
-              <w:t>安全生产标准化自评结果是否符合所申报的标准化等级要求</w:t>
-            </w:r>
-            <w:r>
-              <w:rPr>
-                <w:rFonts w:hint="eastAsia"/>
-                <w:sz w:val="24"/>
-              </w:rPr>
-              <w:t>，</w:t>
-            </w:r>
-            <w:r>
-              <w:rPr>
-                <w:rFonts w:hint="eastAsia"/>
-                <w:sz w:val="24"/>
-              </w:rPr>
-              <w:t>为上饶市</w:t>
-            </w:r>
-            <w:r>
-              <w:rPr>
-                <w:rFonts w:hint="eastAsia"/>
-                <w:sz w:val="24"/>
-              </w:rPr>
-              <w:t>应急管理局</w:t>
-            </w:r>
-            <w:r>
-              <w:rPr>
-                <w:rFonts w:hint="eastAsia"/>
-                <w:sz w:val="24"/>
-              </w:rPr>
-              <w:t>核准三级安全生产标准化等级提供依据。</w:t>
+              <w:t>安全生产标准化自评结果是否符合所申报的标准化等级要求，为上饶市应急管理局核准三级安全生产标准化等级提供依据。</w:t>
             </w:r>
           </w:p>
         </w:tc>
@@ -442,14 +465,7 @@
                 <w:rFonts w:hint="eastAsia"/>
                 <w:sz w:val="24"/>
               </w:rPr>
-              <w:t>》</w:t>
-            </w:r>
-            <w:r>
-              <w:rPr>
-                <w:rFonts w:hint="eastAsia"/>
-                <w:sz w:val="24"/>
-              </w:rPr>
-              <w:t>（</w:t>
+              <w:t>》（</w:t>
             </w:r>
             <w:r>
               <w:rPr>
@@ -494,15 +510,7 @@
                 <w:kern w:val="0"/>
                 <w:sz w:val="24"/>
               </w:rPr>
-              <w:t>冶金等工贸</w:t>
-            </w:r>
-            <w:r>
-              <w:rPr>
-                <w:rFonts w:ascii="宋体" w:hAnsi="宋体" w:hint="eastAsia"/>
-                <w:kern w:val="0"/>
-                <w:sz w:val="24"/>
-              </w:rPr>
-              <w:t>企业安全生产标准化基本规范评分细则</w:t>
+              <w:t>冶金等工贸企业安全生产标准化基本规范评分细则</w:t>
             </w:r>
             <w:r>
               <w:rPr>
@@ -525,14 +533,7 @@
                 <w:rFonts w:hint="eastAsia"/>
                 <w:sz w:val="24"/>
               </w:rPr>
-              <w:t>3</w:t>
-            </w:r>
-            <w:r>
-              <w:rPr>
-                <w:rFonts w:hint="eastAsia"/>
-                <w:sz w:val="24"/>
-              </w:rPr>
-              <w:t>.</w:t>
+              <w:t>3.</w:t>
             </w:r>
             <w:r>
               <w:rPr>
@@ -548,7 +549,25 @@
                 <w:sz w:val="24"/>
                 <w:u w:val="single"/>
               </w:rPr>
-              <w:t>上饶市威皓光学仪器有限公司</w:t>
+              <w:t>上饶市威</w:t>
+            </w:r>
+            <w:proofErr w:type="gramStart"/>
+            <w:r>
+              <w:rPr>
+                <w:rFonts w:hint="eastAsia"/>
+                <w:sz w:val="24"/>
+                <w:u w:val="single"/>
+              </w:rPr>
+              <w:t>皓</w:t>
+            </w:r>
+            <w:proofErr w:type="gramEnd"/>
+            <w:r>
+              <w:rPr>
+                <w:rFonts w:hint="eastAsia"/>
+                <w:sz w:val="24"/>
+                <w:u w:val="single"/>
+              </w:rPr>
+              <w:t>光学仪器有限公司</w:t>
             </w:r>
             <w:r>
               <w:rPr>
@@ -596,7 +615,25 @@
                 <w:sz w:val="24"/>
                 <w:u w:val="single"/>
               </w:rPr>
-              <w:t>上饶市威皓光学仪器有限公司</w:t>
+              <w:t>上饶市威</w:t>
+            </w:r>
+            <w:proofErr w:type="gramStart"/>
+            <w:r>
+              <w:rPr>
+                <w:rFonts w:eastAsia="宋体" w:hint="eastAsia"/>
+                <w:sz w:val="24"/>
+                <w:u w:val="single"/>
+              </w:rPr>
+              <w:t>皓</w:t>
+            </w:r>
+            <w:proofErr w:type="gramEnd"/>
+            <w:r>
+              <w:rPr>
+                <w:rFonts w:eastAsia="宋体" w:hint="eastAsia"/>
+                <w:sz w:val="24"/>
+                <w:u w:val="single"/>
+              </w:rPr>
+              <w:t>光学仪器有限公司</w:t>
             </w:r>
             <w:r>
               <w:rPr>
@@ -685,14 +722,7 @@
                 <w:rFonts w:hint="eastAsia"/>
                 <w:sz w:val="24"/>
               </w:rPr>
-              <w:t>日</w:t>
-            </w:r>
-            <w:r>
-              <w:rPr>
-                <w:rFonts w:hint="eastAsia"/>
-                <w:sz w:val="24"/>
-              </w:rPr>
-              <w:t>至</w:t>
+              <w:t>日至</w:t>
             </w:r>
             <w:r>
               <w:rPr>
@@ -950,20 +980,15 @@
               </w:rPr>
               <w:t>/</w:t>
             </w:r>
-            <w:r>
-              <w:rPr>
-                <w:rFonts w:hint="eastAsia"/>
-                <w:sz w:val="24"/>
-              </w:rPr>
-              <w:t>注安</w:t>
-            </w:r>
-            <w:r>
-              <w:rPr>
-                <w:rFonts w:hint="eastAsia"/>
-                <w:sz w:val="24"/>
-              </w:rPr>
-              <w:t>师</w:t>
-            </w:r>
+            <w:proofErr w:type="gramStart"/>
+            <w:r>
+              <w:rPr>
+                <w:rFonts w:hint="eastAsia"/>
+                <w:sz w:val="24"/>
+              </w:rPr>
+              <w:t>注安师</w:t>
+            </w:r>
+            <w:proofErr w:type="gramEnd"/>
           </w:p>
         </w:tc>
         <w:tc>
@@ -1186,20 +1211,15 @@
               </w:rPr>
               <w:t>/</w:t>
             </w:r>
-            <w:r>
-              <w:rPr>
-                <w:rFonts w:hint="eastAsia"/>
-                <w:sz w:val="24"/>
-              </w:rPr>
-              <w:t>安评</w:t>
-            </w:r>
-            <w:r>
-              <w:rPr>
-                <w:rFonts w:hint="eastAsia"/>
-                <w:sz w:val="24"/>
-              </w:rPr>
-              <w:t>师</w:t>
-            </w:r>
+            <w:proofErr w:type="gramStart"/>
+            <w:r>
+              <w:rPr>
+                <w:rFonts w:hint="eastAsia"/>
+                <w:sz w:val="24"/>
+              </w:rPr>
+              <w:t>安评师</w:t>
+            </w:r>
+            <w:proofErr w:type="gramEnd"/>
           </w:p>
         </w:tc>
         <w:tc>
@@ -1271,14 +1291,7 @@
                 <w:rFonts w:hint="eastAsia"/>
                 <w:sz w:val="24"/>
               </w:rPr>
-              <w:t xml:space="preserve">                   </w:t>
-            </w:r>
-            <w:r>
-              <w:rPr>
-                <w:rFonts w:hint="eastAsia"/>
-                <w:sz w:val="24"/>
-              </w:rPr>
-              <w:t>2021</w:t>
+              <w:t xml:space="preserve">                   2021</w:t>
             </w:r>
             <w:r>
               <w:rPr>
@@ -1372,21 +1385,7 @@
                 <w:rFonts w:hint="eastAsia"/>
                 <w:sz w:val="24"/>
               </w:rPr>
-              <w:t xml:space="preserve">                  </w:t>
-            </w:r>
-            <w:r>
-              <w:rPr>
-                <w:rFonts w:hint="eastAsia"/>
-                <w:sz w:val="24"/>
-              </w:rPr>
-              <w:t xml:space="preserve"> </w:t>
-            </w:r>
-            <w:r>
-              <w:rPr>
-                <w:rFonts w:hint="eastAsia"/>
-                <w:sz w:val="24"/>
-              </w:rPr>
-              <w:t>2021</w:t>
+              <w:t xml:space="preserve">                   2021</w:t>
             </w:r>
             <w:r>
               <w:rPr>
@@ -1494,14 +1493,7 @@
                 <w:rFonts w:hint="eastAsia"/>
                 <w:sz w:val="24"/>
               </w:rPr>
-              <w:t xml:space="preserve">                   </w:t>
-            </w:r>
-            <w:r>
-              <w:rPr>
-                <w:rFonts w:hint="eastAsia"/>
-                <w:sz w:val="24"/>
-              </w:rPr>
-              <w:t>2021</w:t>
+              <w:t xml:space="preserve">                   2021</w:t>
             </w:r>
             <w:r>
               <w:rPr>
@@ -1655,14 +1647,7 @@
           <w:rFonts w:hint="eastAsia"/>
           <w:sz w:val="24"/>
         </w:rPr>
-        <w:t>》</w:t>
-      </w:r>
-      <w:r>
-        <w:rPr>
-          <w:rFonts w:hint="eastAsia"/>
-          <w:sz w:val="24"/>
-        </w:rPr>
-        <w:t>（</w:t>
+        <w:t>》（</w:t>
       </w:r>
       <w:r>
         <w:rPr>
@@ -1676,21 +1661,7 @@
           <w:rFonts w:hint="eastAsia"/>
           <w:sz w:val="24"/>
         </w:rPr>
-        <w:t>）要求，分</w:t>
-      </w:r>
-      <w:r>
-        <w:rPr>
-          <w:rFonts w:hint="eastAsia"/>
-          <w:sz w:val="24"/>
-        </w:rPr>
-        <w:t>要素</w:t>
-      </w:r>
-      <w:r>
-        <w:rPr>
-          <w:rFonts w:hint="eastAsia"/>
-          <w:sz w:val="24"/>
-        </w:rPr>
-        <w:t>对资料进行归档；</w:t>
+        <w:t>）要求，分要素对资料进行归档；</w:t>
       </w:r>
     </w:p>
     <w:p>
@@ -1731,7 +1702,7 @@
 </file>
 
 <file path=word/numbering.xml><?xml version="1.0" encoding="utf-8"?>
-<w:numbering xmlns:wpc="http://schemas.microsoft.com/office/word/2010/wordprocessingCanvas" xmlns:cx="http://schemas.microsoft.com/office/drawing/2014/chartex" xmlns:cx1="http://schemas.microsoft.com/office/drawing/2015/9/8/chartex" xmlns:cx2="http://schemas.microsoft.com/office/drawing/2015/10/21/chartex" xmlns:cx3="http://schemas.microsoft.com/office/drawing/2016/5/9/chartex" xmlns:cx4="http://schemas.microsoft.com/office/drawing/2016/5/10/chartex" xmlns:cx5="http://schemas.microsoft.com/office/drawing/2016/5/11/chartex" xmlns:cx6="http://schemas.microsoft.com/office/drawing/2016/5/12/chartex" xmlns:cx7="http://schemas.microsoft.com/office/drawing/2016/5/13/chartex" xmlns:cx8="http://schemas.microsoft.com/office/drawing/2016/5/14/chartex" xmlns:mc="http://schemas.openxmlformats.org/markup-compatibility/2006" xmlns:aink="http://schemas.microsoft.com/office/drawing/2016/ink" xmlns:am3d="http://schemas.microsoft.com/office/drawing/2017/model3d" xmlns:o="urn:schemas-microsoft-com:office:office" xmlns:r="http://schemas.openxmlformats.org/officeDocument/2006/relationships" xmlns:m="http://schemas.openxmlformats.org/officeDocument/2006/math" xmlns:v="urn:schemas-microsoft-com:vml" xmlns:wp14="http://schemas.microsoft.com/office/word/2010/wordprocessingDrawing" xmlns:wp="http://schemas.openxmlformats.org/drawingml/2006/wordprocessingDrawing" xmlns:w10="urn:schemas-microsoft-com:office:word" xmlns:w="http://schemas.openxmlformats.org/wordprocessingml/2006/main" xmlns:w14="http://schemas.microsoft.com/office/word/2010/wordml" xmlns:w15="http://schemas.microsoft.com/office/word/2012/wordml" xmlns:w16cex="http://schemas.microsoft.com/office/word/2018/wordml/cex" xmlns:w16cid="http://schemas.microsoft.com/office/word/2016/wordml/cid" xmlns:w16="http://schemas.microsoft.com/office/word/2018/wordml" xmlns:w16sdtdh="http://schemas.microsoft.com/office/word/2020/wordml/sdtdatahash" xmlns:w16se="http://schemas.microsoft.com/office/word/2015/wordml/symex" xmlns:wpg="http://schemas.microsoft.com/office/word/2010/wordprocessingGroup" xmlns:wpi="http://schemas.microsoft.com/office/word/2010/wordprocessingInk" xmlns:wne="http://schemas.microsoft.com/office/word/2006/wordml" xmlns:wps="http://schemas.microsoft.com/office/word/2010/wordprocessingShape" mc:Ignorable="w14 w15 w16se w16cid w16 w16cex w16sdtdh wp14">
+<w:numbering xmlns:wpc="http://schemas.microsoft.com/office/word/2010/wordprocessingCanvas" xmlns:cx="http://schemas.microsoft.com/office/drawing/2014/chartex" xmlns:mc="http://schemas.openxmlformats.org/markup-compatibility/2006" xmlns:o="urn:schemas-microsoft-com:office:office" xmlns:r="http://schemas.openxmlformats.org/officeDocument/2006/relationships" xmlns:m="http://schemas.openxmlformats.org/officeDocument/2006/math" xmlns:v="urn:schemas-microsoft-com:vml" xmlns:wp14="http://schemas.microsoft.com/office/word/2010/wordprocessingDrawing" xmlns:wp="http://schemas.openxmlformats.org/drawingml/2006/wordprocessingDrawing" xmlns:w10="urn:schemas-microsoft-com:office:word" xmlns:w="http://schemas.openxmlformats.org/wordprocessingml/2006/main" xmlns:w14="http://schemas.microsoft.com/office/word/2010/wordml" xmlns:w15="http://schemas.microsoft.com/office/word/2012/wordml" xmlns:w16se="http://schemas.microsoft.com/office/word/2015/wordml/symex" xmlns:wpg="http://schemas.microsoft.com/office/word/2010/wordprocessingGroup" xmlns:wpi="http://schemas.microsoft.com/office/word/2010/wordprocessingInk" xmlns:wne="http://schemas.microsoft.com/office/word/2006/wordml" xmlns:wps="http://schemas.microsoft.com/office/word/2010/wordprocessingShape" mc:Ignorable="w14 w15 w16se wp14">
   <w:abstractNum w:abstractNumId="0" w15:restartNumberingAfterBreak="0">
     <w:nsid w:val="E125A4BE"/>
     <w:multiLevelType w:val="singleLevel"/>
@@ -1755,7 +1726,7 @@
 </file>
 
 <file path=word/styles.xml><?xml version="1.0" encoding="utf-8"?>
-<w:styles xmlns:mc="http://schemas.openxmlformats.org/markup-compatibility/2006" xmlns:r="http://schemas.openxmlformats.org/officeDocument/2006/relationships" xmlns:w="http://schemas.openxmlformats.org/wordprocessingml/2006/main" xmlns:w14="http://schemas.microsoft.com/office/word/2010/wordml" xmlns:w15="http://schemas.microsoft.com/office/word/2012/wordml" xmlns:w16cex="http://schemas.microsoft.com/office/word/2018/wordml/cex" xmlns:w16cid="http://schemas.microsoft.com/office/word/2016/wordml/cid" xmlns:w16="http://schemas.microsoft.com/office/word/2018/wordml" xmlns:w16sdtdh="http://schemas.microsoft.com/office/word/2020/wordml/sdtdatahash" xmlns:w16se="http://schemas.microsoft.com/office/word/2015/wordml/symex" mc:Ignorable="w14 w15 w16se w16cid w16 w16cex w16sdtdh">
+<w:styles xmlns:mc="http://schemas.openxmlformats.org/markup-compatibility/2006" xmlns:r="http://schemas.openxmlformats.org/officeDocument/2006/relationships" xmlns:w="http://schemas.openxmlformats.org/wordprocessingml/2006/main" xmlns:w14="http://schemas.microsoft.com/office/word/2010/wordml" xmlns:w15="http://schemas.microsoft.com/office/word/2012/wordml" xmlns:w16se="http://schemas.microsoft.com/office/word/2015/wordml/symex" mc:Ignorable="w14 w15 w16se">
   <w:docDefaults>
     <w:rPrDefault>
       <w:rPr>
@@ -1765,7 +1736,7 @@
     </w:rPrDefault>
     <w:pPrDefault/>
   </w:docDefaults>
-  <w:latentStyles w:defLockedState="0" w:defUIPriority="0" w:defSemiHidden="0" w:defUnhideWhenUsed="0" w:defQFormat="0" w:count="376">
+  <w:latentStyles w:defLockedState="0" w:defUIPriority="0" w:defSemiHidden="0" w:defUnhideWhenUsed="0" w:defQFormat="0" w:count="371">
     <w:lsdException w:name="Normal" w:qFormat="1"/>
     <w:lsdException w:name="heading 1" w:qFormat="1"/>
     <w:lsdException w:name="heading 2" w:semiHidden="1" w:unhideWhenUsed="1" w:qFormat="1"/>
@@ -2050,11 +2021,6 @@
     <w:lsdException w:name="List Table 5 Dark Accent 6" w:uiPriority="50"/>
     <w:lsdException w:name="List Table 6 Colorful Accent 6" w:uiPriority="51"/>
     <w:lsdException w:name="List Table 7 Colorful Accent 6" w:uiPriority="52"/>
-    <w:lsdException w:name="Mention" w:semiHidden="1" w:uiPriority="99" w:unhideWhenUsed="1"/>
-    <w:lsdException w:name="Smart Hyperlink" w:semiHidden="1" w:uiPriority="99" w:unhideWhenUsed="1"/>
-    <w:lsdException w:name="Hashtag" w:semiHidden="1" w:uiPriority="99" w:unhideWhenUsed="1"/>
-    <w:lsdException w:name="Unresolved Mention" w:semiHidden="1" w:uiPriority="99" w:unhideWhenUsed="1"/>
-    <w:lsdException w:name="Smart Link" w:semiHidden="1" w:uiPriority="99" w:unhideWhenUsed="1"/>
   </w:latentStyles>
   <w:style w:type="paragraph" w:default="1" w:styleId="a">
     <w:name w:val="Normal"/>
@@ -2073,6 +2039,7 @@
   <w:style w:type="character" w:default="1" w:styleId="a0">
     <w:name w:val="Default Paragraph Font"/>
     <w:uiPriority w:val="1"/>
+    <w:semiHidden/>
     <w:unhideWhenUsed/>
   </w:style>
   <w:style w:type="table" w:default="1" w:styleId="a1">
@@ -2180,6 +2147,28 @@
     <w:basedOn w:val="a0"/>
     <w:link w:val="a3"/>
     <w:qFormat/>
+    <w:rPr>
+      <w:rFonts w:asciiTheme="minorHAnsi" w:eastAsiaTheme="minorEastAsia" w:hAnsiTheme="minorHAnsi" w:cstheme="minorBidi"/>
+      <w:kern w:val="2"/>
+      <w:sz w:val="18"/>
+      <w:szCs w:val="18"/>
+    </w:rPr>
+  </w:style>
+  <w:style w:type="paragraph" w:styleId="a9">
+    <w:name w:val="Balloon Text"/>
+    <w:basedOn w:val="a"/>
+    <w:link w:val="aa"/>
+    <w:rsid w:val="00E27232"/>
+    <w:rPr>
+      <w:sz w:val="18"/>
+      <w:szCs w:val="18"/>
+    </w:rPr>
+  </w:style>
+  <w:style w:type="character" w:customStyle="1" w:styleId="aa">
+    <w:name w:val="批注框文本 字符"/>
+    <w:basedOn w:val="a0"/>
+    <w:link w:val="a9"/>
+    <w:rsid w:val="00E27232"/>
     <w:rPr>
       <w:rFonts w:asciiTheme="minorHAnsi" w:eastAsiaTheme="minorEastAsia" w:hAnsiTheme="minorHAnsi" w:cstheme="minorBidi"/>
       <w:kern w:val="2"/>
